--- a/kurzy, atd/cisco kurzy/introduction to cybersecurity FINISHED/3.4.docx
+++ b/kurzy, atd/cisco kurzy/introduction to cybersecurity FINISHED/3.4.docx
@@ -7,14 +7,14 @@
         <w:jc w:val="center"/>
         <w:rPr>
           <w:rFonts w:hint="default"/>
-          <w:highlight w:val="red"/>
-          <w:lang w:val="en-US"/>
-        </w:rPr>
-      </w:pPr>
-      <w:r>
-        <w:rPr>
-          <w:rFonts w:hint="default"/>
-          <w:highlight w:val="red"/>
+          <w:highlight w:val="magenta"/>
+          <w:lang w:val="en-US"/>
+        </w:rPr>
+      </w:pPr>
+      <w:r>
+        <w:rPr>
+          <w:rFonts w:hint="default"/>
+          <w:highlight w:val="magenta"/>
           <w:lang w:val="en-US"/>
         </w:rPr>
         <w:t>Safeguarding your online privacy</w:t>
@@ -150,6 +150,12 @@
           <w:lang w:val="en-US"/>
         </w:rPr>
         <w:tab/>
+      </w:r>
+      <w:r>
+        <w:rPr>
+          <w:rFonts w:hint="default"/>
+          <w:lang w:val="en-US"/>
+        </w:rPr>
         <w:t>Physical object like credit card, mobile phone</w:t>
       </w:r>
       <w:r>
@@ -162,6 +168,158 @@
       <w:r>
         <w:rPr>
           <w:rFonts w:hint="default"/>
+          <w:lang w:val="en-US"/>
+        </w:rPr>
+        <w:tab/>
+      </w:r>
+      <w:r>
+        <w:rPr>
+          <w:rFonts w:hint="default"/>
+          <w:lang w:val="en-US"/>
+        </w:rPr>
+        <w:tab/>
+      </w:r>
+      <w:r>
+        <w:rPr>
+          <w:rFonts w:hint="default"/>
+          <w:lang w:val="en-US"/>
+        </w:rPr>
+        <w:t>biometric scan such as fingerprint</w:t>
+      </w:r>
+      <w:r>
+        <w:rPr>
+          <w:rFonts w:hint="default"/>
+          <w:lang w:val="en-US"/>
+        </w:rPr>
+        <w:br w:type="textWrapping"/>
+      </w:r>
+      <w:r>
+        <w:rPr>
+          <w:rFonts w:hint="default"/>
+          <w:lang w:val="en-US"/>
+        </w:rPr>
+        <w:t xml:space="preserve"> </w:t>
+      </w:r>
+      <w:r>
+        <w:rPr>
+          <w:rFonts w:hint="default"/>
+          <w:lang w:val="en-US"/>
+        </w:rPr>
+        <w:tab/>
+      </w:r>
+      <w:r>
+        <w:rPr>
+          <w:rFonts w:hint="default"/>
+          <w:lang w:val="en-US"/>
+        </w:rPr>
+        <w:tab/>
+      </w:r>
+      <w:r>
+        <w:rPr>
+          <w:rFonts w:hint="default"/>
+          <w:lang w:val="en-US"/>
+        </w:rPr>
+        <w:t>verification code via SMS</w:t>
+      </w:r>
+    </w:p>
+    <w:p>
+      <w:pPr>
+        <w:ind w:left="200" w:leftChars="100" w:firstLine="618" w:firstLineChars="309"/>
+        <w:jc w:val="left"/>
+        <w:rPr>
+          <w:rFonts w:hint="default"/>
+          <w:lang w:val="en-US"/>
+        </w:rPr>
+      </w:pPr>
+    </w:p>
+    <w:p>
+      <w:pPr>
+        <w:jc w:val="left"/>
+        <w:rPr>
+          <w:rFonts w:hint="default"/>
+          <w:highlight w:val="green"/>
+          <w:lang w:val="en-US"/>
+        </w:rPr>
+      </w:pPr>
+      <w:r>
+        <w:rPr>
+          <w:rFonts w:hint="default"/>
+          <w:highlight w:val="green"/>
+          <w:lang w:val="en-US"/>
+        </w:rPr>
+        <w:t>Open authorization</w:t>
+      </w:r>
+    </w:p>
+    <w:p>
+      <w:pPr>
+        <w:jc w:val="left"/>
+        <w:rPr>
+          <w:rFonts w:hint="default"/>
+          <w:lang w:val="en-US"/>
+        </w:rPr>
+      </w:pPr>
+    </w:p>
+    <w:p>
+      <w:pPr>
+        <w:jc w:val="left"/>
+        <w:rPr>
+          <w:rFonts w:hint="default"/>
+          <w:b/>
+          <w:bCs/>
+          <w:lang w:val="en-US"/>
+        </w:rPr>
+      </w:pPr>
+      <w:r>
+        <w:rPr>
+          <w:rFonts w:hint="default"/>
+          <w:lang w:val="en-US"/>
+        </w:rPr>
+        <w:t xml:space="preserve"> </w:t>
+      </w:r>
+      <w:r>
+        <w:rPr>
+          <w:rFonts w:hint="default"/>
+          <w:lang w:val="en-US"/>
+        </w:rPr>
+        <w:tab/>
+      </w:r>
+      <w:r>
+        <w:rPr>
+          <w:rFonts w:hint="default"/>
+          <w:lang w:val="en-US"/>
+        </w:rPr>
+        <w:t>(</w:t>
+      </w:r>
+      <w:r>
+        <w:rPr>
+          <w:rFonts w:hint="default"/>
+          <w:b/>
+          <w:bCs/>
+          <w:lang w:val="en-US"/>
+        </w:rPr>
+        <w:t>OAuth</w:t>
+      </w:r>
+      <w:r>
+        <w:rPr>
+          <w:rFonts w:hint="default"/>
+          <w:lang w:val="en-US"/>
+        </w:rPr>
+        <w:t xml:space="preserve">) is an </w:t>
+      </w:r>
+      <w:r>
+        <w:rPr>
+          <w:rFonts w:hint="default"/>
+          <w:b/>
+          <w:bCs/>
+          <w:lang w:val="en-US"/>
+        </w:rPr>
+        <w:t xml:space="preserve">open standard protocol that allows you to use your credentials to access </w:t>
+      </w:r>
+      <w:r>
+        <w:rPr>
+          <w:rFonts w:hint="default"/>
+          <w:b/>
+          <w:bCs/>
           <w:lang w:val="en-US"/>
         </w:rPr>
         <w:tab/>
@@ -170,251 +328,160 @@
       <w:r>
         <w:rPr>
           <w:rFonts w:hint="default"/>
-          <w:lang w:val="en-US"/>
-        </w:rPr>
-        <w:tab/>
-        <w:t>biometric scan such as fingerprint</w:t>
-      </w:r>
-      <w:r>
-        <w:rPr>
-          <w:rFonts w:hint="default"/>
-          <w:lang w:val="en-US"/>
-        </w:rPr>
-        <w:br w:type="textWrapping"/>
-      </w:r>
-      <w:r>
-        <w:rPr>
-          <w:rFonts w:hint="default"/>
-          <w:lang w:val="en-US"/>
-        </w:rPr>
-        <w:t xml:space="preserve"> </w:t>
-      </w:r>
-      <w:r>
-        <w:rPr>
-          <w:rFonts w:hint="default"/>
-          <w:lang w:val="en-US"/>
-        </w:rPr>
-        <w:tab/>
-        <w:t/>
-      </w:r>
-      <w:r>
-        <w:rPr>
-          <w:rFonts w:hint="default"/>
-          <w:lang w:val="en-US"/>
-        </w:rPr>
-        <w:tab/>
-        <w:t>verification code via SMS</w:t>
-      </w:r>
-    </w:p>
-    <w:p>
-      <w:pPr>
-        <w:ind w:left="200" w:leftChars="100" w:firstLine="618" w:firstLineChars="309"/>
-        <w:jc w:val="left"/>
-        <w:rPr>
-          <w:rFonts w:hint="default"/>
-          <w:lang w:val="en-US"/>
-        </w:rPr>
-      </w:pPr>
-    </w:p>
-    <w:p>
-      <w:pPr>
-        <w:jc w:val="left"/>
-        <w:rPr>
-          <w:rFonts w:hint="default"/>
-          <w:highlight w:val="green"/>
-          <w:lang w:val="en-US"/>
-        </w:rPr>
-      </w:pPr>
-      <w:r>
-        <w:rPr>
-          <w:rFonts w:hint="default"/>
-          <w:highlight w:val="green"/>
-          <w:lang w:val="en-US"/>
-        </w:rPr>
-        <w:t>Open authorization</w:t>
-      </w:r>
-    </w:p>
-    <w:p>
-      <w:pPr>
-        <w:jc w:val="left"/>
-        <w:rPr>
-          <w:rFonts w:hint="default"/>
-          <w:lang w:val="en-US"/>
-        </w:rPr>
-      </w:pPr>
-    </w:p>
-    <w:p>
-      <w:pPr>
-        <w:jc w:val="left"/>
-        <w:rPr>
-          <w:rFonts w:hint="default"/>
-          <w:lang w:val="en-US"/>
-        </w:rPr>
-      </w:pPr>
-      <w:r>
-        <w:rPr>
-          <w:rFonts w:hint="default"/>
-          <w:lang w:val="en-US"/>
-        </w:rPr>
-        <w:t xml:space="preserve"> </w:t>
-      </w:r>
-      <w:r>
-        <w:rPr>
-          <w:rFonts w:hint="default"/>
-          <w:lang w:val="en-US"/>
-        </w:rPr>
-        <w:tab/>
-        <w:t>(OAuth) os an open standard protocol that allows you to use your credentials to access third-</w:t>
-      </w:r>
-    </w:p>
-    <w:p>
-      <w:pPr>
-        <w:ind w:firstLine="720" w:firstLineChars="0"/>
-        <w:jc w:val="left"/>
-        <w:rPr>
-          <w:rFonts w:hint="default"/>
-          <w:lang w:val="en-US"/>
-        </w:rPr>
-      </w:pPr>
-      <w:r>
-        <w:rPr>
-          <w:rFonts w:hint="default"/>
-          <w:lang w:val="en-US"/>
-        </w:rPr>
-        <w:t>party applications without exposing tour password</w:t>
-      </w:r>
-    </w:p>
-    <w:p>
-      <w:pPr>
-        <w:ind w:firstLine="720" w:firstLineChars="0"/>
-        <w:jc w:val="left"/>
-        <w:rPr>
-          <w:rFonts w:hint="default"/>
-          <w:lang w:val="en-US"/>
-        </w:rPr>
-      </w:pPr>
-    </w:p>
-    <w:p>
-      <w:pPr>
-        <w:jc w:val="left"/>
-        <w:rPr>
-          <w:rFonts w:hint="default"/>
-          <w:highlight w:val="green"/>
-          <w:lang w:val="en-US"/>
-        </w:rPr>
-      </w:pPr>
-      <w:r>
-        <w:rPr>
-          <w:rFonts w:hint="default"/>
-          <w:highlight w:val="green"/>
-          <w:lang w:val="en-US"/>
-        </w:rPr>
-        <w:t>Email and web browser privacy</w:t>
-      </w:r>
-    </w:p>
-    <w:p>
-      <w:pPr>
-        <w:jc w:val="left"/>
-        <w:rPr>
-          <w:rFonts w:hint="default"/>
-          <w:lang w:val="en-US"/>
-        </w:rPr>
-      </w:pPr>
-    </w:p>
-    <w:p>
-      <w:pPr>
-        <w:jc w:val="left"/>
-        <w:rPr>
-          <w:rFonts w:hint="default"/>
-          <w:lang w:val="en-US"/>
-        </w:rPr>
-      </w:pPr>
-      <w:r>
-        <w:rPr>
-          <w:rFonts w:hint="default"/>
-          <w:lang w:val="en-US"/>
-        </w:rPr>
-        <w:t xml:space="preserve"> </w:t>
-      </w:r>
-      <w:r>
-        <w:rPr>
-          <w:rFonts w:hint="default"/>
-          <w:lang w:val="en-US"/>
-        </w:rPr>
-        <w:tab/>
-        <w:t>These problems can be minimized by enabling the in-private browsing mode</w:t>
-      </w:r>
-    </w:p>
-    <w:p>
-      <w:pPr>
-        <w:jc w:val="left"/>
-        <w:rPr>
-          <w:rFonts w:hint="default"/>
-          <w:lang w:val="en-US"/>
-        </w:rPr>
-      </w:pPr>
-      <w:r>
-        <w:rPr>
-          <w:rFonts w:hint="default"/>
-          <w:lang w:val="en-US"/>
-        </w:rPr>
-        <w:t xml:space="preserve"> </w:t>
-      </w:r>
-      <w:r>
-        <w:rPr>
-          <w:rFonts w:hint="default"/>
-          <w:lang w:val="en-US"/>
-        </w:rPr>
-        <w:tab/>
-      </w:r>
-    </w:p>
-    <w:p>
-      <w:pPr>
-        <w:ind w:firstLine="818" w:firstLineChars="409"/>
-        <w:jc w:val="left"/>
-        <w:rPr>
-          <w:rFonts w:hint="default"/>
-          <w:lang w:val="en-US"/>
-        </w:rPr>
-      </w:pPr>
-      <w:r>
-        <w:rPr>
-          <w:rFonts w:hint="default"/>
           <w:b/>
           <w:bCs/>
           <w:lang w:val="en-US"/>
         </w:rPr>
-        <w:t>When private mode is enabled, cookies - files saved to your device to indicate what websites you’ve visited are disabled</w:t>
-      </w:r>
-      <w:r>
-        <w:rPr>
-          <w:rFonts w:hint="default"/>
-          <w:lang w:val="en-US"/>
-        </w:rPr>
-        <w:t>. Any  temporary internet files are removed and your browsing history is deleted when you close the window or program</w:t>
-      </w:r>
-    </w:p>
-    <w:p>
-      <w:pPr>
-        <w:ind w:firstLine="818" w:firstLineChars="409"/>
-        <w:jc w:val="left"/>
-        <w:rPr>
-          <w:rFonts w:hint="default"/>
-          <w:lang w:val="en-US"/>
-        </w:rPr>
-      </w:pPr>
-    </w:p>
-    <w:p>
-      <w:pPr>
-        <w:ind w:firstLine="818" w:firstLineChars="409"/>
-        <w:jc w:val="left"/>
-        <w:rPr>
-          <w:rFonts w:hint="default"/>
-          <w:lang w:val="en-US"/>
-        </w:rPr>
-      </w:pPr>
+        <w:tab/>
+        <w:t xml:space="preserve"> </w:t>
+      </w:r>
       <w:bookmarkStart w:id="0" w:name="_GoBack"/>
       <w:bookmarkEnd w:id="0"/>
+      <w:r>
+        <w:rPr>
+          <w:rFonts w:hint="default"/>
+          <w:b/>
+          <w:bCs/>
+          <w:lang w:val="en-US"/>
+        </w:rPr>
+        <w:t>third-party applications without exposing tour password</w:t>
+      </w:r>
+    </w:p>
+    <w:p>
+      <w:pPr>
+        <w:ind w:firstLine="720" w:firstLineChars="0"/>
+        <w:jc w:val="left"/>
+        <w:rPr>
+          <w:rFonts w:hint="default"/>
+          <w:lang w:val="en-US"/>
+        </w:rPr>
+      </w:pPr>
+    </w:p>
+    <w:p>
+      <w:pPr>
+        <w:jc w:val="left"/>
+        <w:rPr>
+          <w:rFonts w:hint="default"/>
+          <w:highlight w:val="green"/>
+          <w:lang w:val="en-US"/>
+        </w:rPr>
+      </w:pPr>
+      <w:r>
+        <w:rPr>
+          <w:rFonts w:hint="default"/>
+          <w:highlight w:val="green"/>
+          <w:lang w:val="en-US"/>
+        </w:rPr>
+        <w:t>Email and web browser privacy</w:t>
+      </w:r>
+    </w:p>
+    <w:p>
+      <w:pPr>
+        <w:jc w:val="left"/>
+        <w:rPr>
+          <w:rFonts w:hint="default"/>
+          <w:lang w:val="en-US"/>
+        </w:rPr>
+      </w:pPr>
+    </w:p>
+    <w:p>
+      <w:pPr>
+        <w:jc w:val="left"/>
+        <w:rPr>
+          <w:rFonts w:hint="default"/>
+          <w:lang w:val="en-US"/>
+        </w:rPr>
+      </w:pPr>
+      <w:r>
+        <w:rPr>
+          <w:rFonts w:hint="default"/>
+          <w:lang w:val="en-US"/>
+        </w:rPr>
+        <w:t xml:space="preserve"> </w:t>
+      </w:r>
+      <w:r>
+        <w:rPr>
+          <w:rFonts w:hint="default"/>
+          <w:lang w:val="en-US"/>
+        </w:rPr>
+        <w:tab/>
+      </w:r>
+      <w:r>
+        <w:rPr>
+          <w:rFonts w:hint="default"/>
+          <w:lang w:val="en-US"/>
+        </w:rPr>
+        <w:t>These problems can be minimized by enabling the in-private browsing mode</w:t>
+      </w:r>
+    </w:p>
+    <w:p>
+      <w:pPr>
+        <w:jc w:val="left"/>
+        <w:rPr>
+          <w:rFonts w:hint="default"/>
+          <w:lang w:val="en-US"/>
+        </w:rPr>
+      </w:pPr>
+      <w:r>
+        <w:rPr>
+          <w:rFonts w:hint="default"/>
+          <w:lang w:val="en-US"/>
+        </w:rPr>
+        <w:t xml:space="preserve"> </w:t>
+      </w:r>
+      <w:r>
+        <w:rPr>
+          <w:rFonts w:hint="default"/>
+          <w:lang w:val="en-US"/>
+        </w:rPr>
+        <w:tab/>
+      </w:r>
+    </w:p>
+    <w:p>
+      <w:pPr>
+        <w:ind w:firstLine="818" w:firstLineChars="409"/>
+        <w:jc w:val="left"/>
+        <w:rPr>
+          <w:rFonts w:hint="default"/>
+          <w:lang w:val="en-US"/>
+        </w:rPr>
+      </w:pPr>
+      <w:r>
+        <w:rPr>
+          <w:rFonts w:hint="default"/>
+          <w:b/>
+          <w:bCs/>
+          <w:lang w:val="en-US"/>
+        </w:rPr>
+        <w:t>When private mode is enabled, cookies - files saved to your device to indicate what websites you’ve visited are disabled</w:t>
+      </w:r>
+      <w:r>
+        <w:rPr>
+          <w:rFonts w:hint="default"/>
+          <w:lang w:val="en-US"/>
+        </w:rPr>
+        <w:t>. Any  temporary internet files are removed and your browsing history is deleted when you close the window or program</w:t>
+      </w:r>
+    </w:p>
+    <w:p>
+      <w:pPr>
+        <w:ind w:firstLine="818" w:firstLineChars="409"/>
+        <w:jc w:val="left"/>
+        <w:rPr>
+          <w:rFonts w:hint="default"/>
+          <w:lang w:val="en-US"/>
+        </w:rPr>
+      </w:pPr>
+    </w:p>
+    <w:p>
+      <w:pPr>
+        <w:ind w:firstLine="818" w:firstLineChars="409"/>
+        <w:jc w:val="left"/>
+        <w:rPr>
+          <w:rFonts w:hint="default"/>
+          <w:lang w:val="en-US"/>
+        </w:rPr>
+      </w:pPr>
     </w:p>
     <w:sectPr>
       <w:pgSz w:w="11906" w:h="16838"/>
@@ -502,7 +569,7 @@
     <w:lsdException w:qFormat="1" w:unhideWhenUsed="0" w:uiPriority="0" w:semiHidden="0" w:name="Title"/>
     <w:lsdException w:unhideWhenUsed="0" w:uiPriority="0" w:semiHidden="0" w:name="Closing"/>
     <w:lsdException w:unhideWhenUsed="0" w:uiPriority="0" w:semiHidden="0" w:name="Signature"/>
-    <w:lsdException w:unhideWhenUsed="0" w:uiPriority="0" w:name="Default Paragraph Font"/>
+    <w:lsdException w:qFormat="1" w:unhideWhenUsed="0" w:uiPriority="0" w:name="Default Paragraph Font"/>
     <w:lsdException w:unhideWhenUsed="0" w:uiPriority="0" w:semiHidden="0" w:name="Body Text"/>
     <w:lsdException w:unhideWhenUsed="0" w:uiPriority="0" w:semiHidden="0" w:name="Body Text Indent"/>
     <w:lsdException w:unhideWhenUsed="0" w:uiPriority="0" w:semiHidden="0" w:name="List Continue"/>
@@ -698,6 +765,7 @@
   <w:style w:type="character" w:default="1" w:styleId="2">
     <w:name w:val="Default Paragraph Font"/>
     <w:semiHidden/>
+    <w:qFormat/>
     <w:uiPriority w:val="0"/>
   </w:style>
   <w:style w:type="table" w:default="1" w:styleId="3">
